--- a/เอกสารเสนอ/เอกสารเสนอโครงการวิทยานิพนธ์.docx
+++ b/เอกสารเสนอ/เอกสารเสนอโครงการวิทยานิพนธ์.docx
@@ -77,6 +77,7 @@
           <w:rFonts w:ascii="TH SarabunPSK" w:hAnsi="TH SarabunPSK" w:cs="TH SarabunPSK"/>
           <w:sz w:val="32"/>
           <w:szCs w:val="32"/>
+          <w:lang w:val="en-US"/>
         </w:rPr>
       </w:pPr>
       <w:r>
@@ -414,6 +415,15 @@
           <w:cs/>
         </w:rPr>
         <w:t>ปัจจุบันเนื่องจากตัวประมวลผลที่มีประสิทธิภาพสูงขึ้นรวมถึงข้อมูลที่มีจำนวนมากขึ้น ทำให้สามารถฝึกแบบจำลองโครงข่ายประสาทแบบลึกและสามารถสกัดคุณลักษณะแบบอัตโนมัติออกมาได้ และมีการประยุกต์ใช้แก้ปัญหาการประมาณการใช้พลังงานของเครื่องใช้ไฟฟ้า</w:t>
+      </w:r>
+      <w:r>
+        <w:rPr>
+          <w:rFonts w:ascii="TH SarabunPSK" w:hAnsi="TH SarabunPSK" w:cs="TH SarabunPSK"/>
+          <w:sz w:val="32"/>
+          <w:szCs w:val="32"/>
+          <w:lang w:val="en-US"/>
+        </w:rPr>
+        <w:t xml:space="preserve"> [3]</w:t>
       </w:r>
     </w:p>
     <w:p>
@@ -1748,29 +1758,7 @@
           <w:cs/>
           <w:lang w:val="en-US"/>
         </w:rPr>
-        <w:t xml:space="preserve"> เพื่อให้ได้คำตอบสุดท้า</w:t>
-      </w:r>
-      <w:proofErr w:type="spellStart"/>
-      <w:r>
-        <w:rPr>
-          <w:rFonts w:ascii="TH SarabunPSK" w:hAnsi="TH SarabunPSK" w:cs="TH SarabunPSK"/>
-          <w:sz w:val="32"/>
-          <w:szCs w:val="32"/>
-          <w:cs/>
-          <w:lang w:val="en-US"/>
-        </w:rPr>
-        <w:t>ยข</w:t>
-      </w:r>
-      <w:proofErr w:type="spellEnd"/>
-      <w:r>
-        <w:rPr>
-          <w:rFonts w:ascii="TH SarabunPSK" w:hAnsi="TH SarabunPSK" w:cs="TH SarabunPSK"/>
-          <w:sz w:val="32"/>
-          <w:szCs w:val="32"/>
-          <w:cs/>
-          <w:lang w:val="en-US"/>
-        </w:rPr>
-        <w:t>องเซลล์ประสาท</w:t>
+        <w:t xml:space="preserve"> เพื่อให้ได้คำตอบสุดท้ายของเซลล์ประสาท</w:t>
       </w:r>
       <w:r>
         <w:rPr>
@@ -3555,6 +3543,34 @@
         <w:ind w:firstLine="720"/>
         <w:jc w:val="thaiDistribute"/>
         <w:rPr>
+          <w:rFonts w:ascii="TH SarabunPSK" w:hAnsi="TH SarabunPSK" w:cs="TH SarabunPSK"/>
+          <w:sz w:val="32"/>
+          <w:szCs w:val="32"/>
+        </w:rPr>
+      </w:pPr>
+      <w:r>
+        <w:rPr>
+          <w:rFonts w:ascii="TH SarabunPSK" w:hAnsi="TH SarabunPSK" w:cs="TH SarabunPSK"/>
+          <w:sz w:val="32"/>
+          <w:szCs w:val="32"/>
+          <w:lang w:val="en-US"/>
+        </w:rPr>
+        <w:t xml:space="preserve">2. </w:t>
+      </w:r>
+      <w:r>
+        <w:rPr>
+          <w:rFonts w:ascii="TH SarabunPSK" w:hAnsi="TH SarabunPSK" w:cs="TH SarabunPSK"/>
+          <w:sz w:val="32"/>
+          <w:szCs w:val="32"/>
+        </w:rPr>
+        <w:t>G. W. Hart. Prototype nonintrusive appliance load monitor. Technical report, MIT Energy Laboratory and Electric Power Research Institute, Sept. 1985.</w:t>
+      </w:r>
+    </w:p>
+    <w:p>
+      <w:pPr>
+        <w:ind w:firstLine="720"/>
+        <w:jc w:val="thaiDistribute"/>
+        <w:rPr>
           <w:rFonts w:ascii="TH SarabunPSK" w:hAnsi="TH SarabunPSK" w:cs="TH SarabunPSK" w:hint="cs"/>
           <w:sz w:val="32"/>
           <w:szCs w:val="32"/>
@@ -3567,15 +3583,144 @@
           <w:szCs w:val="32"/>
           <w:lang w:val="en-US"/>
         </w:rPr>
-        <w:t xml:space="preserve">2. </w:t>
-      </w:r>
-      <w:r>
-        <w:rPr>
-          <w:rFonts w:ascii="TH SarabunPSK" w:hAnsi="TH SarabunPSK" w:cs="TH SarabunPSK"/>
-          <w:sz w:val="32"/>
-          <w:szCs w:val="32"/>
-        </w:rPr>
-        <w:t>G. W. Hart. Prototype nonintrusive appliance load monitor. Technical report, MIT Energy Laboratory and Electric Power Research Institute, Sept. 1985.</w:t>
+        <w:lastRenderedPageBreak/>
+        <w:t xml:space="preserve">3. </w:t>
+      </w:r>
+      <w:r>
+        <w:rPr>
+          <w:rFonts w:ascii="TH SarabunPSK" w:hAnsi="TH SarabunPSK" w:cs="TH SarabunPSK"/>
+          <w:sz w:val="32"/>
+          <w:szCs w:val="32"/>
+        </w:rPr>
+        <w:t>N. Amirach, B. Xerri, B. Borloz, and C. Jauffret. A</w:t>
+      </w:r>
+      <w:r>
+        <w:rPr>
+          <w:rFonts w:ascii="TH SarabunPSK" w:hAnsi="TH SarabunPSK" w:cs="TH SarabunPSK" w:hint="cs"/>
+          <w:sz w:val="32"/>
+          <w:szCs w:val="32"/>
+          <w:cs/>
+        </w:rPr>
+        <w:t xml:space="preserve"> </w:t>
+      </w:r>
+      <w:r>
+        <w:rPr>
+          <w:rFonts w:ascii="TH SarabunPSK" w:hAnsi="TH SarabunPSK" w:cs="TH SarabunPSK"/>
+          <w:sz w:val="32"/>
+          <w:szCs w:val="32"/>
+        </w:rPr>
+        <w:t>new approach for event detection and feature</w:t>
+      </w:r>
+      <w:r>
+        <w:rPr>
+          <w:rFonts w:ascii="TH SarabunPSK" w:hAnsi="TH SarabunPSK" w:cs="TH SarabunPSK" w:hint="cs"/>
+          <w:sz w:val="32"/>
+          <w:szCs w:val="32"/>
+          <w:cs/>
+        </w:rPr>
+        <w:t xml:space="preserve"> </w:t>
+      </w:r>
+      <w:r>
+        <w:rPr>
+          <w:rFonts w:ascii="TH SarabunPSK" w:hAnsi="TH SarabunPSK" w:cs="TH SarabunPSK"/>
+          <w:sz w:val="32"/>
+          <w:szCs w:val="32"/>
+        </w:rPr>
+        <w:t>extraction for nilm. In Electronics, Circuits and</w:t>
+      </w:r>
+      <w:r>
+        <w:rPr>
+          <w:rFonts w:ascii="TH SarabunPSK" w:hAnsi="TH SarabunPSK" w:cs="TH SarabunPSK" w:hint="cs"/>
+          <w:sz w:val="32"/>
+          <w:szCs w:val="32"/>
+          <w:cs/>
+        </w:rPr>
+        <w:t xml:space="preserve"> </w:t>
+      </w:r>
+      <w:r>
+        <w:rPr>
+          <w:rFonts w:ascii="TH SarabunPSK" w:hAnsi="TH SarabunPSK" w:cs="TH SarabunPSK"/>
+          <w:sz w:val="32"/>
+          <w:szCs w:val="32"/>
+        </w:rPr>
+        <w:t xml:space="preserve">Systems (ICECS), </w:t>
+      </w:r>
+      <w:r>
+        <w:rPr>
+          <w:rFonts w:ascii="TH SarabunPSK" w:hAnsi="TH SarabunPSK" w:cs="TH SarabunPSK"/>
+          <w:sz w:val="32"/>
+          <w:szCs w:val="32"/>
+          <w:cs/>
+        </w:rPr>
+        <w:t>2014 21</w:t>
+      </w:r>
+      <w:r>
+        <w:rPr>
+          <w:rFonts w:ascii="TH SarabunPSK" w:hAnsi="TH SarabunPSK" w:cs="TH SarabunPSK"/>
+          <w:sz w:val="32"/>
+          <w:szCs w:val="32"/>
+        </w:rPr>
+        <w:t>st IEEE International</w:t>
+      </w:r>
+      <w:r>
+        <w:rPr>
+          <w:rFonts w:ascii="TH SarabunPSK" w:hAnsi="TH SarabunPSK" w:cs="TH SarabunPSK" w:hint="cs"/>
+          <w:sz w:val="32"/>
+          <w:szCs w:val="32"/>
+          <w:cs/>
+        </w:rPr>
+        <w:t xml:space="preserve"> </w:t>
+      </w:r>
+      <w:r>
+        <w:rPr>
+          <w:rFonts w:ascii="TH SarabunPSK" w:hAnsi="TH SarabunPSK" w:cs="TH SarabunPSK"/>
+          <w:sz w:val="32"/>
+          <w:szCs w:val="32"/>
+        </w:rPr>
+        <w:t xml:space="preserve">Conference on, pages </w:t>
+      </w:r>
+      <w:r>
+        <w:rPr>
+          <w:rFonts w:ascii="TH SarabunPSK" w:hAnsi="TH SarabunPSK" w:cs="TH SarabunPSK"/>
+          <w:sz w:val="32"/>
+          <w:szCs w:val="32"/>
+          <w:cs/>
+        </w:rPr>
+        <w:t>287</w:t>
+      </w:r>
+      <w:r>
+        <w:rPr>
+          <w:rFonts w:ascii="TH SarabunPSK" w:hAnsi="TH SarabunPSK" w:cs="TH SarabunPSK"/>
+          <w:sz w:val="32"/>
+          <w:szCs w:val="32"/>
+        </w:rPr>
+        <w:t>–</w:t>
+      </w:r>
+      <w:r>
+        <w:rPr>
+          <w:rFonts w:ascii="TH SarabunPSK" w:hAnsi="TH SarabunPSK" w:cs="TH SarabunPSK"/>
+          <w:sz w:val="32"/>
+          <w:szCs w:val="32"/>
+          <w:cs/>
+        </w:rPr>
+        <w:t xml:space="preserve">290. </w:t>
+      </w:r>
+      <w:r>
+        <w:rPr>
+          <w:rFonts w:ascii="TH SarabunPSK" w:hAnsi="TH SarabunPSK" w:cs="TH SarabunPSK"/>
+          <w:sz w:val="32"/>
+          <w:szCs w:val="32"/>
+        </w:rPr>
+        <w:t xml:space="preserve">IEEE, </w:t>
+      </w:r>
+      <w:r>
+        <w:rPr>
+          <w:rFonts w:ascii="TH SarabunPSK" w:hAnsi="TH SarabunPSK" w:cs="TH SarabunPSK"/>
+          <w:sz w:val="32"/>
+          <w:szCs w:val="32"/>
+          <w:cs/>
+        </w:rPr>
+        <w:t>2014.</w:t>
       </w:r>
     </w:p>
     <w:sectPr>
